--- a/JS Arrays.docx
+++ b/JS Arrays.docx
@@ -546,7 +546,19 @@
         <w:rPr>
           <w:iCs/>
         </w:rPr>
-        <w:t xml:space="preserve">she changes her name to Lizzie, the we find the correct index for Liz which is </w:t>
+        <w:t>she changes her name to Lizzie, the</w:t>
+      </w:r>
+      <w:r>
+        <w:rPr>
+          <w:iCs/>
+        </w:rPr>
+        <w:t>n</w:t>
+      </w:r>
+      <w:r>
+        <w:rPr>
+          <w:iCs/>
+        </w:rPr>
+        <w:t xml:space="preserve"> we find the correct index for Liz which is </w:t>
       </w:r>
       <w:r>
         <w:rPr>
@@ -837,7 +849,13 @@
         <w:rPr>
           <w:iCs/>
         </w:rPr>
-        <w:t xml:space="preserve"> as follows.</w:t>
+        <w:t xml:space="preserve"> as follows</w:t>
+      </w:r>
+      <w:r>
+        <w:rPr>
+          <w:iCs/>
+        </w:rPr>
+        <w:t>,</w:t>
       </w:r>
     </w:p>
     <w:p>
@@ -1401,7 +1419,19 @@
         <w:rPr>
           <w:iCs/>
         </w:rPr>
-        <w:t xml:space="preserve">, just like the previous friends’ array. In both cases we have friend arrays, those are empty. </w:t>
+        <w:t xml:space="preserve">, just like the previous friends’ array. In both cases we have friend arrays, </w:t>
+      </w:r>
+      <w:r>
+        <w:rPr>
+          <w:iCs/>
+        </w:rPr>
+        <w:t xml:space="preserve">and </w:t>
+      </w:r>
+      <w:r>
+        <w:rPr>
+          <w:iCs/>
+        </w:rPr>
+        <w:t xml:space="preserve">those are empty. </w:t>
       </w:r>
     </w:p>
     <w:p>
@@ -1415,21 +1445,13 @@
         <w:rPr>
           <w:iCs/>
         </w:rPr>
-        <w:t xml:space="preserve">The next thing is that arrays can hold any types of data, so far, we have just seen arrays with strings, but we can also, store them with numbers, strings and other kinds of data. So, we can fill arrays with all sorts of data, and they all don’t have to be of one type. Here, we have an example, an array variable with name </w:t>
-      </w:r>
-      <w:proofErr w:type="spellStart"/>
-      <w:r>
-        <w:rPr>
-          <w:i/>
-        </w:rPr>
-        <w:t>random_collection</w:t>
-      </w:r>
-      <w:proofErr w:type="spellEnd"/>
-      <w:r>
-        <w:rPr>
-          <w:i/>
-        </w:rPr>
-        <w:t xml:space="preserve"> </w:t>
+        <w:t xml:space="preserve">The next thing is that arrays can hold any types of data, so far, we have just seen arrays with strings, but we can also store them with numbers, strings and other kinds of data. So, we can fill arrays with all sorts of data, and they all don’t have to be of one type. Here, we have an example, an array variable with name </w:t>
+      </w:r>
+      <w:r>
+        <w:rPr>
+          <w:i/>
+        </w:rPr>
+        <w:t xml:space="preserve">random_collection </w:t>
       </w:r>
       <w:r>
         <w:rPr>
@@ -1441,211 +1463,13 @@
         <w:rPr>
           <w:iCs/>
         </w:rPr>
-        <w:t xml:space="preserve">a null all in one array. </w:t>
-      </w:r>
-    </w:p>
-    <w:p>
-      <w:pPr>
-        <w:ind w:left="360"/>
-        <w:rPr>
-          <w:iCs/>
-        </w:rPr>
-      </w:pPr>
-      <w:r>
-        <w:rPr>
-          <w:iCs/>
-        </w:rPr>
-        <w:t xml:space="preserve">The last thing we need to point out that arrays also have a length property just like strings. Here, we are defining an array variable with </w:t>
-      </w:r>
-      <w:proofErr w:type="spellStart"/>
-      <w:r>
-        <w:rPr>
-          <w:iCs/>
-        </w:rPr>
-        <w:t>nums</w:t>
-      </w:r>
-      <w:proofErr w:type="spellEnd"/>
-      <w:r>
-        <w:rPr>
-          <w:iCs/>
-        </w:rPr>
-        <w:t xml:space="preserve">, containing four numbers, and then we run the length property by writing </w:t>
-      </w:r>
-      <w:proofErr w:type="spellStart"/>
-      <w:r>
-        <w:rPr>
-          <w:i/>
-        </w:rPr>
-        <w:t>nums.length</w:t>
-      </w:r>
-      <w:proofErr w:type="spellEnd"/>
-      <w:r>
-        <w:rPr>
-          <w:i/>
-        </w:rPr>
-        <w:t xml:space="preserve"> </w:t>
-      </w:r>
-      <w:r>
-        <w:rPr>
-          <w:iCs/>
-        </w:rPr>
-        <w:t xml:space="preserve">and we get 4 as our output. </w:t>
-      </w:r>
-    </w:p>
-    <w:p>
-      <w:pPr>
-        <w:ind w:left="360"/>
-        <w:rPr>
-          <w:iCs/>
-        </w:rPr>
-      </w:pPr>
-    </w:p>
-    <w:p>
-      <w:pPr>
-        <w:ind w:left="360"/>
-        <w:rPr>
-          <w:iCs/>
-        </w:rPr>
-      </w:pPr>
-      <w:r>
-        <w:rPr>
-          <w:iCs/>
-        </w:rPr>
-        <w:t xml:space="preserve">Let’s demonstrate the </w:t>
-      </w:r>
-      <w:r>
-        <w:rPr>
-          <w:i/>
-        </w:rPr>
-        <w:t xml:space="preserve">length </w:t>
-      </w:r>
-      <w:r>
-        <w:rPr>
-          <w:iCs/>
-        </w:rPr>
-        <w:t xml:space="preserve">property in arrays. </w:t>
-      </w:r>
-    </w:p>
-    <w:p>
-      <w:pPr>
-        <w:ind w:left="360"/>
-        <w:rPr>
-          <w:iCs/>
-        </w:rPr>
-      </w:pPr>
-    </w:p>
-    <w:p>
-      <w:pPr>
-        <w:ind w:left="360"/>
-        <w:rPr>
-          <w:i/>
-        </w:rPr>
-      </w:pPr>
-      <w:r>
-        <w:rPr>
-          <w:i/>
-        </w:rPr>
-        <w:t>var dogs = [“Rusty”, “Wyatt”, “Olly”]</w:t>
-      </w:r>
-    </w:p>
-    <w:p>
-      <w:pPr>
-        <w:rPr>
-          <w:i/>
-        </w:rPr>
-      </w:pPr>
-      <w:r>
-        <w:rPr>
-          <w:i/>
-        </w:rPr>
-        <w:t xml:space="preserve">      </w:t>
-      </w:r>
-    </w:p>
-    <w:p>
-      <w:pPr>
-        <w:rPr>
-          <w:iCs/>
-        </w:rPr>
-      </w:pPr>
-      <w:r>
-        <w:rPr>
-          <w:iCs/>
-        </w:rPr>
-        <w:t xml:space="preserve">Here, we are defining an array variable with </w:t>
-      </w:r>
-      <w:r>
-        <w:rPr>
-          <w:iCs/>
-        </w:rPr>
-        <w:t xml:space="preserve">dog </w:t>
-      </w:r>
-      <w:r>
-        <w:rPr>
-          <w:iCs/>
-        </w:rPr>
-        <w:t>names</w:t>
+        <w:t>a null</w:t>
       </w:r>
       <w:r>
         <w:rPr>
           <w:iCs/>
         </w:rPr>
         <w:t>,</w:t>
-      </w:r>
-      <w:r>
-        <w:rPr>
-          <w:iCs/>
-        </w:rPr>
-        <w:t xml:space="preserve"> Rusty, Wyatt and</w:t>
-      </w:r>
-      <w:r>
-        <w:rPr>
-          <w:iCs/>
-        </w:rPr>
-        <w:t xml:space="preserve"> Olly. Now if we run </w:t>
-      </w:r>
-      <w:proofErr w:type="spellStart"/>
-      <w:r>
-        <w:rPr>
-          <w:i/>
-        </w:rPr>
-        <w:t>dogs.length</w:t>
-      </w:r>
-      <w:proofErr w:type="spellEnd"/>
-      <w:r>
-        <w:rPr>
-          <w:i/>
-        </w:rPr>
-        <w:t xml:space="preserve">, </w:t>
-      </w:r>
-      <w:r>
-        <w:rPr>
-          <w:iCs/>
-        </w:rPr>
-        <w:t xml:space="preserve">we get 3, because </w:t>
-      </w:r>
-      <w:r>
-        <w:rPr>
-          <w:i/>
-        </w:rPr>
-        <w:t>length</w:t>
-      </w:r>
-      <w:r>
-        <w:rPr>
-          <w:iCs/>
-        </w:rPr>
-        <w:t xml:space="preserve"> property</w:t>
-      </w:r>
-      <w:r>
-        <w:rPr>
-          <w:iCs/>
-        </w:rPr>
-        <w:t xml:space="preserve"> just counts how many items</w:t>
-      </w:r>
-      <w:r>
-        <w:rPr>
-          <w:iCs/>
-        </w:rPr>
-        <w:t xml:space="preserve"> are </w:t>
       </w:r>
       <w:bookmarkStart w:id="0" w:name="_GoBack"/>
       <w:bookmarkEnd w:id="0"/>
@@ -1653,7 +1477,181 @@
         <w:rPr>
           <w:iCs/>
         </w:rPr>
-        <w:t>there</w:t>
+        <w:t xml:space="preserve"> all in one array. </w:t>
+      </w:r>
+    </w:p>
+    <w:p>
+      <w:pPr>
+        <w:ind w:left="360"/>
+        <w:rPr>
+          <w:iCs/>
+        </w:rPr>
+      </w:pPr>
+      <w:r>
+        <w:rPr>
+          <w:iCs/>
+        </w:rPr>
+        <w:t xml:space="preserve">The last thing we need to point out that arrays also have a length property just like strings. Here, we are defining an array variable with nums, containing four numbers, and then we run the length property by writing </w:t>
+      </w:r>
+      <w:r>
+        <w:rPr>
+          <w:i/>
+        </w:rPr>
+        <w:t xml:space="preserve">nums.length </w:t>
+      </w:r>
+      <w:r>
+        <w:rPr>
+          <w:iCs/>
+        </w:rPr>
+        <w:t xml:space="preserve">and we get 4 as our output. </w:t>
+      </w:r>
+    </w:p>
+    <w:p>
+      <w:pPr>
+        <w:ind w:left="360"/>
+        <w:rPr>
+          <w:iCs/>
+        </w:rPr>
+      </w:pPr>
+    </w:p>
+    <w:p>
+      <w:pPr>
+        <w:ind w:left="360"/>
+        <w:rPr>
+          <w:iCs/>
+        </w:rPr>
+      </w:pPr>
+      <w:r>
+        <w:rPr>
+          <w:iCs/>
+        </w:rPr>
+        <w:t xml:space="preserve">Let’s demonstrate the </w:t>
+      </w:r>
+      <w:r>
+        <w:rPr>
+          <w:i/>
+        </w:rPr>
+        <w:t xml:space="preserve">length </w:t>
+      </w:r>
+      <w:r>
+        <w:rPr>
+          <w:iCs/>
+        </w:rPr>
+        <w:t xml:space="preserve">property in arrays. </w:t>
+      </w:r>
+    </w:p>
+    <w:p>
+      <w:pPr>
+        <w:ind w:left="360"/>
+        <w:rPr>
+          <w:iCs/>
+        </w:rPr>
+      </w:pPr>
+    </w:p>
+    <w:p>
+      <w:pPr>
+        <w:ind w:left="360"/>
+        <w:rPr>
+          <w:i/>
+        </w:rPr>
+      </w:pPr>
+      <w:r>
+        <w:rPr>
+          <w:i/>
+        </w:rPr>
+        <w:t>var dogs = [“Rusty”, “Wyatt”, “Olly”]</w:t>
+      </w:r>
+    </w:p>
+    <w:p>
+      <w:pPr>
+        <w:rPr>
+          <w:i/>
+        </w:rPr>
+      </w:pPr>
+      <w:r>
+        <w:rPr>
+          <w:i/>
+        </w:rPr>
+        <w:t xml:space="preserve">      </w:t>
+      </w:r>
+    </w:p>
+    <w:p>
+      <w:pPr>
+        <w:rPr>
+          <w:iCs/>
+        </w:rPr>
+      </w:pPr>
+      <w:r>
+        <w:rPr>
+          <w:iCs/>
+        </w:rPr>
+        <w:t xml:space="preserve">Here, we are defining an array variable with </w:t>
+      </w:r>
+      <w:r>
+        <w:rPr>
+          <w:iCs/>
+        </w:rPr>
+        <w:t xml:space="preserve">dog </w:t>
+      </w:r>
+      <w:r>
+        <w:rPr>
+          <w:iCs/>
+        </w:rPr>
+        <w:t>names</w:t>
+      </w:r>
+      <w:r>
+        <w:rPr>
+          <w:iCs/>
+        </w:rPr>
+        <w:t>,</w:t>
+      </w:r>
+      <w:r>
+        <w:rPr>
+          <w:iCs/>
+        </w:rPr>
+        <w:t xml:space="preserve"> Rusty, Wyatt and</w:t>
+      </w:r>
+      <w:r>
+        <w:rPr>
+          <w:iCs/>
+        </w:rPr>
+        <w:t xml:space="preserve"> Olly. Now if we run </w:t>
+      </w:r>
+      <w:r>
+        <w:rPr>
+          <w:i/>
+        </w:rPr>
+        <w:t xml:space="preserve">dogs.length, </w:t>
+      </w:r>
+      <w:r>
+        <w:rPr>
+          <w:iCs/>
+        </w:rPr>
+        <w:t xml:space="preserve">we get 3, because </w:t>
+      </w:r>
+      <w:r>
+        <w:rPr>
+          <w:i/>
+        </w:rPr>
+        <w:t>length</w:t>
+      </w:r>
+      <w:r>
+        <w:rPr>
+          <w:iCs/>
+        </w:rPr>
+        <w:t xml:space="preserve"> property</w:t>
+      </w:r>
+      <w:r>
+        <w:rPr>
+          <w:iCs/>
+        </w:rPr>
+        <w:t xml:space="preserve"> just counts how many items</w:t>
+      </w:r>
+      <w:r>
+        <w:rPr>
+          <w:iCs/>
+        </w:rPr>
+        <w:t xml:space="preserve"> are there</w:t>
       </w:r>
       <w:r>
         <w:rPr>
@@ -1743,37 +1741,21 @@
         <w:rPr>
           <w:iCs/>
         </w:rPr>
-        <w:t xml:space="preserve">Now if we do </w:t>
-      </w:r>
-      <w:proofErr w:type="spellStart"/>
-      <w:r>
-        <w:rPr>
-          <w:iCs/>
+        <w:t>Now if we do name.length we get an output as below.</w:t>
+      </w:r>
+    </w:p>
+    <w:p>
+      <w:pPr>
+        <w:rPr>
+          <w:i/>
+        </w:rPr>
+      </w:pPr>
+      <w:r>
+        <w:rPr>
+          <w:i/>
         </w:rPr>
         <w:t>name.length</w:t>
       </w:r>
-      <w:proofErr w:type="spellEnd"/>
-      <w:r>
-        <w:rPr>
-          <w:iCs/>
-        </w:rPr>
-        <w:t xml:space="preserve"> we get an output as below.</w:t>
-      </w:r>
-    </w:p>
-    <w:p>
-      <w:pPr>
-        <w:rPr>
-          <w:i/>
-        </w:rPr>
-      </w:pPr>
-      <w:proofErr w:type="spellStart"/>
-      <w:r>
-        <w:rPr>
-          <w:i/>
-        </w:rPr>
-        <w:t>name.length</w:t>
-      </w:r>
-      <w:proofErr w:type="spellEnd"/>
     </w:p>
     <w:p>
       <w:pPr>
@@ -2086,7 +2068,7 @@
       </w:pPr>
     </w:pPrDefault>
   </w:docDefaults>
-  <w:latentStyles w:defLockedState="0" w:defUIPriority="99" w:defSemiHidden="0" w:defUnhideWhenUsed="0" w:defQFormat="0" w:count="377">
+  <w:latentStyles w:defLockedState="0" w:defUIPriority="99" w:defSemiHidden="0" w:defUnhideWhenUsed="0" w:defQFormat="0" w:count="376">
     <w:lsdException w:name="Normal" w:uiPriority="0" w:qFormat="1"/>
     <w:lsdException w:name="heading 1" w:uiPriority="9" w:qFormat="1"/>
     <w:lsdException w:name="heading 2" w:semiHidden="1" w:uiPriority="9" w:unhideWhenUsed="1" w:qFormat="1"/>
@@ -2463,7 +2445,6 @@
     <w:lsdException w:name="Hashtag" w:semiHidden="1" w:unhideWhenUsed="1"/>
     <w:lsdException w:name="Unresolved Mention" w:semiHidden="1" w:unhideWhenUsed="1"/>
     <w:lsdException w:name="Smart Link" w:semiHidden="1" w:unhideWhenUsed="1"/>
-    <w:lsdException w:name="Smart Link Error" w:semiHidden="1" w:unhideWhenUsed="1"/>
   </w:latentStyles>
   <w:style w:type="paragraph" w:default="1" w:styleId="Normal">
     <w:name w:val="Normal"/>

--- a/JS Arrays.docx
+++ b/JS Arrays.docx
@@ -329,7 +329,13 @@
         <w:t>We use array indices all the time to get the data out of the array. Here we are initializing the same array, and we need to get “Charlie” out of the array, we need to know the index that corresponds to Charlie</w:t>
       </w:r>
       <w:r>
-        <w:t xml:space="preserve">, which is 0 and then all we do is write friends the variable name and then inside the square brackets 0, just like we would do it with a string if we want the first character. </w:t>
+        <w:t>, which is 0 and then all we do is write friends</w:t>
+      </w:r>
+      <w:r>
+        <w:t xml:space="preserve"> as</w:t>
+      </w:r>
+      <w:r>
+        <w:t xml:space="preserve"> the variable name and then inside the square brackets 0, just like we would do it with a string if we want the first character. </w:t>
       </w:r>
       <w:r>
         <w:t>Again,</w:t>
@@ -1029,7 +1035,21 @@
         <w:rPr>
           <w:iCs/>
         </w:rPr>
-        <w:t>Suppose, now we want to change green to dark green, then we need to access the index of green that is 3 and we set the variable at that index to be dark green.</w:t>
+        <w:t>Suppose</w:t>
+      </w:r>
+      <w:r>
+        <w:rPr>
+          <w:iCs/>
+        </w:rPr>
+        <w:t xml:space="preserve"> </w:t>
+      </w:r>
+      <w:bookmarkStart w:id="0" w:name="_GoBack"/>
+      <w:bookmarkEnd w:id="0"/>
+      <w:r>
+        <w:rPr>
+          <w:iCs/>
+        </w:rPr>
+        <w:t>now we want to change green to dark green, then we need to access the index of green that is 3 and we set the variable at that index to be dark green.</w:t>
       </w:r>
     </w:p>
     <w:p>
@@ -1447,11 +1467,19 @@
         </w:rPr>
         <w:t xml:space="preserve">The next thing is that arrays can hold any types of data, so far, we have just seen arrays with strings, but we can also store them with numbers, strings and other kinds of data. So, we can fill arrays with all sorts of data, and they all don’t have to be of one type. Here, we have an example, an array variable with name </w:t>
       </w:r>
-      <w:r>
-        <w:rPr>
-          <w:i/>
-        </w:rPr>
-        <w:t xml:space="preserve">random_collection </w:t>
+      <w:proofErr w:type="spellStart"/>
+      <w:r>
+        <w:rPr>
+          <w:i/>
+        </w:rPr>
+        <w:t>random_collection</w:t>
+      </w:r>
+      <w:proofErr w:type="spellEnd"/>
+      <w:r>
+        <w:rPr>
+          <w:i/>
+        </w:rPr>
+        <w:t xml:space="preserve"> </w:t>
       </w:r>
       <w:r>
         <w:rPr>
@@ -1471,8 +1499,6 @@
         </w:rPr>
         <w:t>,</w:t>
       </w:r>
-      <w:bookmarkStart w:id="0" w:name="_GoBack"/>
-      <w:bookmarkEnd w:id="0"/>
       <w:r>
         <w:rPr>
           <w:iCs/>
@@ -1491,13 +1517,35 @@
         <w:rPr>
           <w:iCs/>
         </w:rPr>
-        <w:t xml:space="preserve">The last thing we need to point out that arrays also have a length property just like strings. Here, we are defining an array variable with nums, containing four numbers, and then we run the length property by writing </w:t>
-      </w:r>
-      <w:r>
-        <w:rPr>
-          <w:i/>
-        </w:rPr>
-        <w:t xml:space="preserve">nums.length </w:t>
+        <w:t xml:space="preserve">The last thing we need to point out that arrays also have a length property just like strings. Here, we are defining an array variable with </w:t>
+      </w:r>
+      <w:proofErr w:type="spellStart"/>
+      <w:r>
+        <w:rPr>
+          <w:iCs/>
+        </w:rPr>
+        <w:t>nums</w:t>
+      </w:r>
+      <w:proofErr w:type="spellEnd"/>
+      <w:r>
+        <w:rPr>
+          <w:iCs/>
+        </w:rPr>
+        <w:t xml:space="preserve">, containing four numbers, and then we run the length property by writing </w:t>
+      </w:r>
+      <w:proofErr w:type="spellStart"/>
+      <w:r>
+        <w:rPr>
+          <w:i/>
+        </w:rPr>
+        <w:t>nums.length</w:t>
+      </w:r>
+      <w:proofErr w:type="spellEnd"/>
+      <w:r>
+        <w:rPr>
+          <w:i/>
+        </w:rPr>
+        <w:t xml:space="preserve"> </w:t>
       </w:r>
       <w:r>
         <w:rPr>
@@ -1617,11 +1665,19 @@
         </w:rPr>
         <w:t xml:space="preserve"> Olly. Now if we run </w:t>
       </w:r>
-      <w:r>
-        <w:rPr>
-          <w:i/>
-        </w:rPr>
-        <w:t xml:space="preserve">dogs.length, </w:t>
+      <w:proofErr w:type="spellStart"/>
+      <w:r>
+        <w:rPr>
+          <w:i/>
+        </w:rPr>
+        <w:t>dogs.length</w:t>
+      </w:r>
+      <w:proofErr w:type="spellEnd"/>
+      <w:r>
+        <w:rPr>
+          <w:i/>
+        </w:rPr>
+        <w:t xml:space="preserve">, </w:t>
       </w:r>
       <w:r>
         <w:rPr>
@@ -1741,21 +1797,37 @@
         <w:rPr>
           <w:iCs/>
         </w:rPr>
-        <w:t>Now if we do name.length we get an output as below.</w:t>
-      </w:r>
-    </w:p>
-    <w:p>
-      <w:pPr>
-        <w:rPr>
-          <w:i/>
-        </w:rPr>
-      </w:pPr>
-      <w:r>
-        <w:rPr>
-          <w:i/>
+        <w:t xml:space="preserve">Now if we do </w:t>
+      </w:r>
+      <w:proofErr w:type="spellStart"/>
+      <w:r>
+        <w:rPr>
+          <w:iCs/>
         </w:rPr>
         <w:t>name.length</w:t>
       </w:r>
+      <w:proofErr w:type="spellEnd"/>
+      <w:r>
+        <w:rPr>
+          <w:iCs/>
+        </w:rPr>
+        <w:t xml:space="preserve"> we get an output as below.</w:t>
+      </w:r>
+    </w:p>
+    <w:p>
+      <w:pPr>
+        <w:rPr>
+          <w:i/>
+        </w:rPr>
+      </w:pPr>
+      <w:proofErr w:type="spellStart"/>
+      <w:r>
+        <w:rPr>
+          <w:i/>
+        </w:rPr>
+        <w:t>name.length</w:t>
+      </w:r>
+      <w:proofErr w:type="spellEnd"/>
     </w:p>
     <w:p>
       <w:pPr>
